--- a/Eastronix LaunchPad order.docx
+++ b/Eastronix LaunchPad order.docx
@@ -13,12 +13,19 @@
       <w:r>
         <w:t>4/12/2015</w:t>
       </w:r>
-      <w:bookmarkStart w:id="0" w:name="_GoBack"/>
-      <w:bookmarkEnd w:id="0"/>
-    </w:p>
-    <w:p>
-      <w:pPr>
-        <w:bidi/>
+    </w:p>
+    <w:p>
+      <w:pPr>
+        <w:bidi/>
+        <w:rPr>
+          <w:rFonts w:ascii="Arial" w:hAnsi="Arial" w:cs="Arial"/>
+          <w:sz w:val="20"/>
+          <w:szCs w:val="20"/>
+          <w:shd w:val="clear" w:color="auto" w:fill="FFFFFF"/>
+          <w:rtl/>
+        </w:rPr>
+      </w:pPr>
+      <w:r>
         <w:rPr>
           <w:rFonts w:ascii="Arial" w:hAnsi="Arial" w:cs="Arial" w:hint="cs"/>
           <w:sz w:val="20"/>
@@ -26,15 +33,6 @@
           <w:shd w:val="clear" w:color="auto" w:fill="FFFFFF"/>
           <w:rtl/>
         </w:rPr>
-      </w:pPr>
-      <w:r>
-        <w:rPr>
-          <w:rFonts w:ascii="Arial" w:hAnsi="Arial" w:cs="Arial" w:hint="cs"/>
-          <w:sz w:val="20"/>
-          <w:szCs w:val="20"/>
-          <w:shd w:val="clear" w:color="auto" w:fill="FFFFFF"/>
-          <w:rtl/>
-        </w:rPr>
         <w:t>לכבוד: זיו אלטר</w:t>
       </w:r>
     </w:p>
@@ -42,7 +40,6 @@
       <w:pPr>
         <w:bidi/>
         <w:rPr>
-          <w:rFonts w:hint="cs"/>
           <w:rtl/>
         </w:rPr>
       </w:pPr>
@@ -158,7 +155,6 @@
         <w:bidi/>
         <w:jc w:val="center"/>
         <w:rPr>
-          <w:rFonts w:hint="cs"/>
           <w:u w:val="single"/>
           <w:rtl/>
         </w:rPr>
@@ -188,20 +184,20 @@
         <w:tblLook w:val="04A0" w:firstRow="1" w:lastRow="0" w:firstColumn="1" w:lastColumn="0" w:noHBand="0" w:noVBand="1"/>
       </w:tblPr>
       <w:tblGrid>
-        <w:gridCol w:w="3116"/>
-        <w:gridCol w:w="4974"/>
-        <w:gridCol w:w="1260"/>
+        <w:gridCol w:w="1970"/>
+        <w:gridCol w:w="4230"/>
+        <w:gridCol w:w="1998"/>
+        <w:gridCol w:w="1152"/>
       </w:tblGrid>
       <w:tr>
         <w:tc>
           <w:tcPr>
-            <w:tcW w:w="3116" w:type="dxa"/>
+            <w:tcW w:w="1970" w:type="dxa"/>
           </w:tcPr>
           <w:p>
             <w:pPr>
               <w:bidi/>
               <w:rPr>
-                <w:rFonts w:hint="cs"/>
                 <w:rtl/>
               </w:rPr>
             </w:pPr>
@@ -216,13 +212,12 @@
         </w:tc>
         <w:tc>
           <w:tcPr>
-            <w:tcW w:w="4974" w:type="dxa"/>
+            <w:tcW w:w="4230" w:type="dxa"/>
           </w:tcPr>
           <w:p>
             <w:pPr>
               <w:bidi/>
               <w:rPr>
-                <w:rFonts w:hint="cs"/>
                 <w:rtl/>
               </w:rPr>
             </w:pPr>
@@ -237,7 +232,7 @@
         </w:tc>
         <w:tc>
           <w:tcPr>
-            <w:tcW w:w="1260" w:type="dxa"/>
+            <w:tcW w:w="1998" w:type="dxa"/>
           </w:tcPr>
           <w:p>
             <w:pPr>
@@ -245,6 +240,27 @@
               <w:jc w:val="center"/>
               <w:rPr>
                 <w:rFonts w:hint="cs"/>
+                <w:rtl/>
+              </w:rPr>
+            </w:pPr>
+            <w:r>
+              <w:rPr>
+                <w:rFonts w:hint="cs"/>
+                <w:rtl/>
+              </w:rPr>
+              <w:t>מחיר ליחידה</w:t>
+            </w:r>
+          </w:p>
+        </w:tc>
+        <w:tc>
+          <w:tcPr>
+            <w:tcW w:w="1152" w:type="dxa"/>
+          </w:tcPr>
+          <w:p>
+            <w:pPr>
+              <w:bidi/>
+              <w:jc w:val="center"/>
+              <w:rPr>
                 <w:rtl/>
               </w:rPr>
             </w:pPr>
@@ -261,13 +277,12 @@
       <w:tr>
         <w:tc>
           <w:tcPr>
-            <w:tcW w:w="3116" w:type="dxa"/>
+            <w:tcW w:w="1970" w:type="dxa"/>
           </w:tcPr>
           <w:p>
             <w:pPr>
               <w:bidi/>
               <w:rPr>
-                <w:rFonts w:hint="cs"/>
                 <w:rtl/>
               </w:rPr>
             </w:pPr>
@@ -278,14 +293,13 @@
         </w:tc>
         <w:tc>
           <w:tcPr>
-            <w:tcW w:w="4974" w:type="dxa"/>
+            <w:tcW w:w="4230" w:type="dxa"/>
           </w:tcPr>
           <w:p>
             <w:pPr>
               <w:spacing w:after="120"/>
               <w:outlineLvl w:val="0"/>
               <w:rPr>
-                <w:rFonts w:hint="cs"/>
                 <w:rtl/>
               </w:rPr>
             </w:pPr>
@@ -301,14 +315,27 @@
         </w:tc>
         <w:tc>
           <w:tcPr>
-            <w:tcW w:w="1260" w:type="dxa"/>
+            <w:tcW w:w="1998" w:type="dxa"/>
+          </w:tcPr>
+          <w:p>
+            <w:pPr>
+              <w:bidi/>
+              <w:jc w:val="center"/>
+            </w:pPr>
+            <w:r>
+              <w:t>20.7$</w:t>
+            </w:r>
+          </w:p>
+        </w:tc>
+        <w:tc>
+          <w:tcPr>
+            <w:tcW w:w="1152" w:type="dxa"/>
           </w:tcPr>
           <w:p>
             <w:pPr>
               <w:bidi/>
               <w:jc w:val="center"/>
               <w:rPr>
-                <w:rFonts w:hint="cs"/>
                 <w:rtl/>
               </w:rPr>
             </w:pPr>
@@ -326,16 +353,34 @@
     <w:p>
       <w:pPr>
         <w:bidi/>
-        <w:rPr>
-          <w:rtl/>
-        </w:rPr>
-      </w:pPr>
-    </w:p>
-    <w:p>
-      <w:pPr>
-        <w:bidi/>
+      </w:pPr>
+    </w:p>
+    <w:p>
+      <w:pPr>
+        <w:bidi/>
+        <w:jc w:val="right"/>
         <w:rPr>
           <w:rFonts w:hint="cs"/>
+          <w:rtl/>
+        </w:rPr>
+      </w:pPr>
+      <w:bookmarkStart w:id="0" w:name="_GoBack"/>
+      <w:bookmarkEnd w:id="0"/>
+      <w:r>
+        <w:rPr>
+          <w:rFonts w:hint="cs"/>
+          <w:rtl/>
+        </w:rPr>
+        <w:t xml:space="preserve">סה"כ מחיר: </w:t>
+      </w:r>
+      <w:r>
+        <w:t>20.7$</w:t>
+      </w:r>
+    </w:p>
+    <w:p>
+      <w:pPr>
+        <w:bidi/>
+        <w:rPr>
           <w:rtl/>
         </w:rPr>
       </w:pPr>
@@ -404,39 +449,35 @@
       <w:pPr>
         <w:bidi/>
         <w:rPr>
+          <w:rtl/>
+        </w:rPr>
+      </w:pPr>
+      <w:r>
+        <w:rPr>
           <w:rFonts w:hint="cs"/>
           <w:rtl/>
         </w:rPr>
+        <w:t>גל גולן</w:t>
+      </w:r>
+    </w:p>
+    <w:p>
+      <w:pPr>
+        <w:bidi/>
+        <w:rPr>
+          <w:rtl/>
+        </w:rPr>
       </w:pPr>
       <w:r>
         <w:rPr>
           <w:rFonts w:hint="cs"/>
           <w:rtl/>
         </w:rPr>
-        <w:t>גל גולן</w:t>
-      </w:r>
-    </w:p>
-    <w:p>
-      <w:pPr>
-        <w:bidi/>
-        <w:rPr>
-          <w:rtl/>
-        </w:rPr>
-      </w:pPr>
-      <w:r>
-        <w:rPr>
-          <w:rFonts w:hint="cs"/>
-          <w:rtl/>
-        </w:rPr>
         <w:t>0546677358</w:t>
       </w:r>
     </w:p>
     <w:p>
       <w:pPr>
         <w:bidi/>
-        <w:rPr>
-          <w:rFonts w:hint="cs"/>
-        </w:rPr>
       </w:pPr>
       <w:r>
         <w:t>galgolan@mail.tau.ac.ail</w:t>
